--- a/Sample.docx
+++ b/Sample.docx
@@ -10,7 +10,119 @@
           <w:sz w:val="24"/>
           <w:sz-cs w:val="24"/>
         </w:rPr>
-        <w:t xml:space="preserve">hello!</w:t>
+        <w:t xml:space="preserve"/>
+      </w:r>
+    </w:p>
+    <w:p>
+      <w:pPr/>
+      <w:r>
+        <w:rPr>
+          <w:rFonts w:ascii="Helvetica" w:hAnsi="Helvetica" w:cs="Helvetica"/>
+          <w:sz w:val="24"/>
+          <w:sz-cs w:val="24"/>
+        </w:rPr>
+        <w:t xml:space="preserve">#include &lt;Foundation/Foundation.h&gt;</w:t>
+      </w:r>
+    </w:p>
+    <w:p>
+      <w:pPr/>
+      <w:r>
+        <w:rPr>
+          <w:rFonts w:ascii="Helvetica" w:hAnsi="Helvetica" w:cs="Helvetica"/>
+          <w:sz w:val="24"/>
+          <w:sz-cs w:val="24"/>
+        </w:rPr>
+        <w:t xml:space="preserve">int main (int * argc, const char * argv[])</w:t>
+      </w:r>
+    </w:p>
+    <w:p>
+      <w:pPr/>
+      <w:r>
+        <w:rPr>
+          <w:rFonts w:ascii="Helvetica" w:hAnsi="Helvetica" w:cs="Helvetica"/>
+          <w:sz w:val="24"/>
+          <w:sz-cs w:val="24"/>
+        </w:rPr>
+        <w:t xml:space="preserve">{</w:t>
+      </w:r>
+    </w:p>
+    <w:p>
+      <w:pPr/>
+      <w:r>
+        <w:rPr>
+          <w:rFonts w:ascii="Helvetica" w:hAnsi="Helvetica" w:cs="Helvetica"/>
+          <w:sz w:val="24"/>
+          <w:sz-cs w:val="24"/>
+        </w:rPr>
+        <w:t xml:space="preserve"/>
+        <w:tab/>
+        <w:t xml:space="preserve">autoreleasepool {</w:t>
+      </w:r>
+    </w:p>
+    <w:p>
+      <w:pPr/>
+      <w:r>
+        <w:rPr>
+          <w:rFonts w:ascii="Helvetica" w:hAnsi="Helvetica" w:cs="Helvetica"/>
+          <w:sz w:val="24"/>
+          <w:sz-cs w:val="24"/>
+        </w:rPr>
+        <w:t xml:space="preserve"/>
+      </w:r>
+    </w:p>
+    <w:p>
+      <w:pPr/>
+      <w:r>
+        <w:rPr>
+          <w:rFonts w:ascii="Helvetica" w:hAnsi="Helvetica" w:cs="Helvetica"/>
+          <w:sz w:val="24"/>
+          <w:sz-cs w:val="24"/>
+        </w:rPr>
+        <w:t xml:space="preserve"/>
+      </w:r>
+    </w:p>
+    <w:p>
+      <w:pPr/>
+      <w:r>
+        <w:rPr>
+          <w:rFonts w:ascii="Helvetica" w:hAnsi="Helvetica" w:cs="Helvetica"/>
+          <w:sz w:val="24"/>
+          <w:sz-cs w:val="24"/>
+        </w:rPr>
+        <w:t xml:space="preserve"/>
+      </w:r>
+    </w:p>
+    <w:p>
+      <w:pPr/>
+      <w:r>
+        <w:rPr>
+          <w:rFonts w:ascii="Helvetica" w:hAnsi="Helvetica" w:cs="Helvetica"/>
+          <w:sz w:val="24"/>
+          <w:sz-cs w:val="24"/>
+        </w:rPr>
+        <w:t xml:space="preserve">}</w:t>
+      </w:r>
+    </w:p>
+    <w:p>
+      <w:pPr/>
+      <w:r>
+        <w:rPr>
+          <w:rFonts w:ascii="Helvetica" w:hAnsi="Helvetica" w:cs="Helvetica"/>
+          <w:sz w:val="24"/>
+          <w:sz-cs w:val="24"/>
+        </w:rPr>
+        <w:t xml:space="preserve"/>
+      </w:r>
+    </w:p>
+    <w:p>
+      <w:pPr/>
+      <w:r>
+        <w:rPr>
+          <w:rFonts w:ascii="Helvetica" w:hAnsi="Helvetica" w:cs="Helvetica"/>
+          <w:sz w:val="24"/>
+          <w:sz-cs w:val="24"/>
+        </w:rPr>
+        <w:t xml:space="preserve">}</w:t>
       </w:r>
     </w:p>
     <w:sectPr>
